--- a/Submission v1/Advanced Analysis and Design - Updated (scope and constraints, project planning, functional requirements).docx
+++ b/Submission v1/Advanced Analysis and Design - Updated (scope and constraints, project planning, functional requirements).docx
@@ -472,6 +472,16 @@
         </w:rPr>
         <w:t xml:space="preserve">: Hamed </w:t>
       </w:r>
+      <w:r>
+        <w:rPr>
+          <w:sz w:val="28"/>
+          <w:szCs w:val="28"/>
+          <w:lang w:val="de-DE"/>
+        </w:rPr>
+        <w:t>Alshebli</w:t>
+      </w:r>
+      <w:bookmarkStart w:id="27" w:name="_GoBack"/>
+      <w:bookmarkEnd w:id="27"/>
     </w:p>
     <w:p>
       <w:pPr>
@@ -1804,7 +1814,7 @@
           <w:lang w:val="en-GB"/>
         </w:rPr>
       </w:pPr>
-      <w:bookmarkStart w:id="27" w:name="_Toc25097337"/>
+      <w:bookmarkStart w:id="28" w:name="_Toc25097337"/>
       <w:r>
         <w:rPr>
           <w:lang w:val="en-GB"/>
@@ -1812,7 +1822,7 @@
         <w:lastRenderedPageBreak/>
         <w:t>Introduction</w:t>
       </w:r>
-      <w:bookmarkEnd w:id="27"/>
+      <w:bookmarkEnd w:id="28"/>
     </w:p>
     <w:p>
       <w:pPr>
@@ -1823,8 +1833,8 @@
           <w:rFonts w:cs="Tahoma"/>
         </w:rPr>
       </w:pPr>
-      <w:bookmarkStart w:id="28" w:name="OLE_LINK2"/>
-      <w:bookmarkStart w:id="29" w:name="OLE_LINK3"/>
+      <w:bookmarkStart w:id="29" w:name="OLE_LINK2"/>
+      <w:bookmarkStart w:id="30" w:name="OLE_LINK3"/>
     </w:p>
     <w:p>
       <w:pPr>
@@ -1838,14 +1848,14 @@
           <w:lang w:val="en-GB"/>
         </w:rPr>
       </w:pPr>
-      <w:bookmarkStart w:id="30" w:name="_Toc25097338"/>
+      <w:bookmarkStart w:id="31" w:name="_Toc25097338"/>
       <w:r>
         <w:rPr>
           <w:lang w:val="en-GB"/>
         </w:rPr>
         <w:t>Purpose</w:t>
       </w:r>
-      <w:bookmarkEnd w:id="30"/>
+      <w:bookmarkEnd w:id="31"/>
     </w:p>
     <w:p>
       <w:pPr>
@@ -2086,14 +2096,14 @@
           <w:lang w:val="en-GB"/>
         </w:rPr>
       </w:pPr>
-      <w:bookmarkStart w:id="31" w:name="_Toc25097339"/>
+      <w:bookmarkStart w:id="32" w:name="_Toc25097339"/>
       <w:r>
         <w:rPr>
           <w:lang w:val="en-GB"/>
         </w:rPr>
         <w:t>User Characteristics</w:t>
       </w:r>
-      <w:bookmarkEnd w:id="31"/>
+      <w:bookmarkEnd w:id="32"/>
     </w:p>
     <w:p>
       <w:pPr>
@@ -2390,14 +2400,14 @@
           <w:lang w:val="en-GB"/>
         </w:rPr>
       </w:pPr>
-      <w:bookmarkStart w:id="32" w:name="_Toc25097340"/>
+      <w:bookmarkStart w:id="33" w:name="_Toc25097340"/>
       <w:r>
         <w:rPr>
           <w:lang w:val="en-GB"/>
         </w:rPr>
         <w:t>Assumptions</w:t>
       </w:r>
-      <w:bookmarkEnd w:id="32"/>
+      <w:bookmarkEnd w:id="33"/>
     </w:p>
     <w:p>
       <w:pPr>
@@ -2449,14 +2459,14 @@
           <w:lang w:val="en-GB"/>
         </w:rPr>
       </w:pPr>
-      <w:bookmarkStart w:id="33" w:name="_Toc25097341"/>
+      <w:bookmarkStart w:id="34" w:name="_Toc25097341"/>
       <w:r>
         <w:rPr>
           <w:lang w:val="en-GB"/>
         </w:rPr>
         <w:t>Scope and Constraints</w:t>
       </w:r>
-      <w:bookmarkEnd w:id="33"/>
+      <w:bookmarkEnd w:id="34"/>
     </w:p>
     <w:p>
       <w:pPr>
@@ -2909,14 +2919,14 @@
           <w:lang w:val="en-GB"/>
         </w:rPr>
       </w:pPr>
-      <w:bookmarkStart w:id="34" w:name="_Toc25097342"/>
+      <w:bookmarkStart w:id="35" w:name="_Toc25097342"/>
       <w:r>
         <w:rPr>
           <w:lang w:val="en-GB"/>
         </w:rPr>
         <w:t>Glossary of terms</w:t>
       </w:r>
-      <w:bookmarkEnd w:id="34"/>
+      <w:bookmarkEnd w:id="35"/>
     </w:p>
     <w:p>
       <w:pPr>
@@ -2954,16 +2964,16 @@
           <w:lang w:val="en-GB"/>
         </w:rPr>
       </w:pPr>
-      <w:bookmarkStart w:id="35" w:name="_Toc25097343"/>
-      <w:bookmarkEnd w:id="28"/>
+      <w:bookmarkStart w:id="36" w:name="_Toc25097343"/>
       <w:bookmarkEnd w:id="29"/>
+      <w:bookmarkEnd w:id="30"/>
       <w:r>
         <w:rPr>
           <w:lang w:val="en-GB"/>
         </w:rPr>
         <w:t>Overview</w:t>
       </w:r>
-      <w:bookmarkEnd w:id="35"/>
+      <w:bookmarkEnd w:id="36"/>
     </w:p>
     <w:p>
       <w:pPr>
@@ -3576,14 +3586,14 @@
           <w:lang w:val="en-GB"/>
         </w:rPr>
       </w:pPr>
-      <w:bookmarkStart w:id="36" w:name="_Toc25097344"/>
+      <w:bookmarkStart w:id="37" w:name="_Toc25097344"/>
       <w:r>
         <w:rPr>
           <w:lang w:val="en-GB"/>
         </w:rPr>
         <w:t>Functional Requirements</w:t>
       </w:r>
-      <w:bookmarkEnd w:id="36"/>
+      <w:bookmarkEnd w:id="37"/>
     </w:p>
     <w:p>
       <w:pPr>
@@ -5152,14 +5162,14 @@
         </w:rPr>
         <w:t xml:space="preserve"> </w:t>
       </w:r>
-      <w:bookmarkStart w:id="37" w:name="_Toc25097345"/>
+      <w:bookmarkStart w:id="38" w:name="_Toc25097345"/>
       <w:r>
         <w:rPr>
           <w:lang w:val="en-GB"/>
         </w:rPr>
         <w:t>Non-Functional Requirements</w:t>
       </w:r>
-      <w:bookmarkEnd w:id="37"/>
+      <w:bookmarkEnd w:id="38"/>
     </w:p>
     <w:p>
       <w:pPr>
@@ -5257,14 +5267,14 @@
           <w:lang w:val="en-GB"/>
         </w:rPr>
       </w:pPr>
-      <w:bookmarkStart w:id="38" w:name="_Toc25097346"/>
+      <w:bookmarkStart w:id="39" w:name="_Toc25097346"/>
       <w:r>
         <w:rPr>
           <w:lang w:val="en-GB"/>
         </w:rPr>
         <w:t>Usability requirements</w:t>
       </w:r>
-      <w:bookmarkEnd w:id="38"/>
+      <w:bookmarkEnd w:id="39"/>
     </w:p>
     <w:p/>
     <w:p>
@@ -5284,14 +5294,14 @@
           <w:lang w:val="en-GB"/>
         </w:rPr>
       </w:pPr>
-      <w:bookmarkStart w:id="39" w:name="_Toc25097347"/>
+      <w:bookmarkStart w:id="40" w:name="_Toc25097347"/>
       <w:r>
         <w:rPr>
           <w:lang w:val="en-GB"/>
         </w:rPr>
         <w:t>Reliability requirements</w:t>
       </w:r>
-      <w:bookmarkEnd w:id="39"/>
+      <w:bookmarkEnd w:id="40"/>
     </w:p>
     <w:p/>
     <w:p>
@@ -5311,14 +5321,14 @@
           <w:lang w:val="en-GB"/>
         </w:rPr>
       </w:pPr>
-      <w:bookmarkStart w:id="40" w:name="_Toc25097348"/>
+      <w:bookmarkStart w:id="41" w:name="_Toc25097348"/>
       <w:r>
         <w:rPr>
           <w:lang w:val="en-GB"/>
         </w:rPr>
         <w:t>Performance requirements</w:t>
       </w:r>
-      <w:bookmarkEnd w:id="40"/>
+      <w:bookmarkEnd w:id="41"/>
     </w:p>
     <w:p>
       <w:r>
@@ -6500,8 +6510,6 @@
           <w:iCs/>
         </w:rPr>
       </w:pPr>
-      <w:bookmarkStart w:id="41" w:name="_GoBack"/>
-      <w:bookmarkEnd w:id="41"/>
     </w:p>
     <w:p>
       <w:pPr>
@@ -17912,6 +17920,12 @@
 </file>
 
 <file path=customXml/item1.xml><?xml version="1.0" encoding="utf-8"?>
+<p:properties xmlns:p="http://schemas.microsoft.com/office/2006/metadata/properties" xmlns:xsi="http://www.w3.org/2001/XMLSchema-instance" xmlns:pc="http://schemas.microsoft.com/office/infopath/2007/PartnerControls">
+  <documentManagement/>
+</p:properties>
+</file>
+
+<file path=customXml/item2.xml><?xml version="1.0" encoding="utf-8"?>
 <ct:contentTypeSchema xmlns:ct="http://schemas.microsoft.com/office/2006/metadata/contentType" xmlns:ma="http://schemas.microsoft.com/office/2006/metadata/properties/metaAttributes" ct:_="" ma:_="" ma:contentTypeName="Document" ma:contentTypeID="0x010100482724BC2FB3F2469045F88AC6C57AA7" ma:contentTypeVersion="2" ma:contentTypeDescription="Create a new document." ma:contentTypeScope="" ma:versionID="7edf9d17f9146aab5e3c327762a4cef3">
   <xsd:schema xmlns:xsd="http://www.w3.org/2001/XMLSchema" xmlns:xs="http://www.w3.org/2001/XMLSchema" xmlns:p="http://schemas.microsoft.com/office/2006/metadata/properties" xmlns:ns2="601f3b24-f5c2-4a34-bda5-a4f3defedd20" targetNamespace="http://schemas.microsoft.com/office/2006/metadata/properties" ma:root="true" ma:fieldsID="17732ed74474aa229f5bb76d64503d3f" ns2:_="">
     <xsd:import namespace="601f3b24-f5c2-4a34-bda5-a4f3defedd20"/>
@@ -18043,12 +18057,6 @@
 </ct:contentTypeSchema>
 </file>
 
-<file path=customXml/item2.xml><?xml version="1.0" encoding="utf-8"?>
-<p:properties xmlns:p="http://schemas.microsoft.com/office/2006/metadata/properties" xmlns:xsi="http://www.w3.org/2001/XMLSchema-instance" xmlns:pc="http://schemas.microsoft.com/office/infopath/2007/PartnerControls">
-  <documentManagement/>
-</p:properties>
-</file>
-
 <file path=customXml/item3.xml><?xml version="1.0" encoding="utf-8"?>
 <?mso-contentType ?>
 <FormTemplates xmlns="http://schemas.microsoft.com/sharepoint/v3/contenttype/forms">
@@ -18063,6 +18071,15 @@
 </file>
 
 <file path=customXml/itemProps1.xml><?xml version="1.0" encoding="utf-8"?>
+<ds:datastoreItem xmlns:ds="http://schemas.openxmlformats.org/officeDocument/2006/customXml" ds:itemID="{734A1D9B-6736-4645-9F52-088240D682B8}">
+  <ds:schemaRefs>
+    <ds:schemaRef ds:uri="http://schemas.microsoft.com/office/2006/metadata/properties"/>
+    <ds:schemaRef ds:uri="http://schemas.microsoft.com/office/infopath/2007/PartnerControls"/>
+  </ds:schemaRefs>
+</ds:datastoreItem>
+</file>
+
+<file path=customXml/itemProps2.xml><?xml version="1.0" encoding="utf-8"?>
 <ds:datastoreItem xmlns:ds="http://schemas.openxmlformats.org/officeDocument/2006/customXml" ds:itemID="{64FE6107-F36D-46B8-9AC4-649F01845924}">
   <ds:schemaRefs>
     <ds:schemaRef ds:uri="http://schemas.microsoft.com/office/2006/metadata/contentType"/>
@@ -18080,15 +18097,6 @@
 </ds:datastoreItem>
 </file>
 
-<file path=customXml/itemProps2.xml><?xml version="1.0" encoding="utf-8"?>
-<ds:datastoreItem xmlns:ds="http://schemas.openxmlformats.org/officeDocument/2006/customXml" ds:itemID="{734A1D9B-6736-4645-9F52-088240D682B8}">
-  <ds:schemaRefs>
-    <ds:schemaRef ds:uri="http://schemas.microsoft.com/office/2006/metadata/properties"/>
-    <ds:schemaRef ds:uri="http://schemas.microsoft.com/office/infopath/2007/PartnerControls"/>
-  </ds:schemaRefs>
-</ds:datastoreItem>
-</file>
-
 <file path=customXml/itemProps3.xml><?xml version="1.0" encoding="utf-8"?>
 <ds:datastoreItem xmlns:ds="http://schemas.openxmlformats.org/officeDocument/2006/customXml" ds:itemID="{AFAFB48F-052F-4522-B7AA-F268AA31A6D9}">
   <ds:schemaRefs>
@@ -18098,7 +18106,7 @@
 </file>
 
 <file path=customXml/itemProps4.xml><?xml version="1.0" encoding="utf-8"?>
-<ds:datastoreItem xmlns:ds="http://schemas.openxmlformats.org/officeDocument/2006/customXml" ds:itemID="{7C03DDF7-673A-48F2-B14F-77C5C5954F0E}">
+<ds:datastoreItem xmlns:ds="http://schemas.openxmlformats.org/officeDocument/2006/customXml" ds:itemID="{A5404E1C-CD0F-4760-9616-E59BC5E9AFF6}">
   <ds:schemaRefs>
     <ds:schemaRef ds:uri="http://schemas.openxmlformats.org/officeDocument/2006/bibliography"/>
   </ds:schemaRefs>

--- a/Submission v1/Advanced Analysis and Design - Updated (scope and constraints, project planning, functional requirements).docx
+++ b/Submission v1/Advanced Analysis and Design - Updated (scope and constraints, project planning, functional requirements).docx
@@ -480,8 +480,6 @@
         </w:rPr>
         <w:t>Alshebli</w:t>
       </w:r>
-      <w:bookmarkStart w:id="27" w:name="_GoBack"/>
-      <w:bookmarkEnd w:id="27"/>
     </w:p>
     <w:p>
       <w:pPr>
@@ -1104,6 +1102,11 @@
     <w:p>
       <w:pPr>
         <w:pStyle w:val="TOC1"/>
+      </w:pPr>
+      <w:r>
+        <w:t>2.</w:t>
+      </w:r>
+      <w:r>
         <w:rPr>
           <w:rFonts w:asciiTheme="minorHAnsi" w:eastAsiaTheme="minorEastAsia" w:hAnsiTheme="minorHAnsi" w:cstheme="minorBidi"/>
           <w:b w:val="0"/>
@@ -1112,23 +1115,73 @@
           <w:szCs w:val="22"/>
           <w:lang w:eastAsia="en-GB"/>
         </w:rPr>
-      </w:pPr>
-      <w:r>
-        <w:t>2.</w:t>
-      </w:r>
-      <w:r>
+        <w:tab/>
+      </w:r>
+      <w:r>
+        <w:t>Functional Requirements</w:t>
+      </w:r>
+      <w:r>
+        <w:tab/>
+      </w:r>
+      <w:r>
+        <w:fldChar w:fldCharType="begin"/>
+      </w:r>
+      <w:r>
+        <w:instrText xml:space="preserve"> PAGEREF _Toc25097344 \h </w:instrText>
+      </w:r>
+      <w:r>
+        <w:fldChar w:fldCharType="separate"/>
+      </w:r>
+      <w:r>
+        <w:t>7</w:t>
+      </w:r>
+      <w:r>
+        <w:fldChar w:fldCharType="end"/>
+      </w:r>
+    </w:p>
+    <w:p>
+      <w:pPr>
+        <w:pStyle w:val="TOC2"/>
+        <w:tabs>
+          <w:tab w:val="left" w:pos="2160"/>
+        </w:tabs>
         <w:rPr>
           <w:rFonts w:asciiTheme="minorHAnsi" w:eastAsiaTheme="minorEastAsia" w:hAnsiTheme="minorHAnsi" w:cstheme="minorBidi"/>
           <w:b w:val="0"/>
           <w:snapToGrid/>
           <w:sz w:val="22"/>
           <w:szCs w:val="22"/>
-          <w:lang w:eastAsia="en-GB"/>
+          <w:lang w:val="en-GB" w:eastAsia="en-GB"/>
+        </w:rPr>
+      </w:pPr>
+      <w:r>
+        <w:rPr>
+          <w:lang w:val="en-GB"/>
+        </w:rPr>
+        <w:t>2</w:t>
+      </w:r>
+      <w:r>
+        <w:rPr>
+          <w:lang w:val="en-GB"/>
+        </w:rPr>
+        <w:t>.1.</w:t>
+      </w:r>
+      <w:r>
+        <w:rPr>
+          <w:rFonts w:asciiTheme="minorHAnsi" w:eastAsiaTheme="minorEastAsia" w:hAnsiTheme="minorHAnsi" w:cstheme="minorBidi"/>
+          <w:b w:val="0"/>
+          <w:snapToGrid/>
+          <w:sz w:val="22"/>
+          <w:szCs w:val="22"/>
+          <w:lang w:val="en-GB" w:eastAsia="en-GB"/>
         </w:rPr>
         <w:tab/>
       </w:r>
       <w:r>
-        <w:t>Functional Requirements</w:t>
+        <w:rPr>
+          <w:lang w:val="en-GB"/>
+        </w:rPr>
+        <w:t>Usability requirements</w:t>
       </w:r>
       <w:r>
         <w:tab/>
@@ -1137,13 +1190,139 @@
         <w:fldChar w:fldCharType="begin"/>
       </w:r>
       <w:r>
-        <w:instrText xml:space="preserve"> PAGEREF _Toc25097344 \h </w:instrText>
+        <w:instrText xml:space="preserve"> PAGEREF _Toc25097346 \h </w:instrText>
       </w:r>
       <w:r>
         <w:fldChar w:fldCharType="separate"/>
       </w:r>
       <w:r>
-        <w:t>7</w:t>
+        <w:t>11</w:t>
+      </w:r>
+      <w:r>
+        <w:fldChar w:fldCharType="end"/>
+      </w:r>
+    </w:p>
+    <w:p>
+      <w:pPr>
+        <w:pStyle w:val="TOC2"/>
+        <w:tabs>
+          <w:tab w:val="left" w:pos="2160"/>
+        </w:tabs>
+        <w:rPr>
+          <w:rFonts w:asciiTheme="minorHAnsi" w:eastAsiaTheme="minorEastAsia" w:hAnsiTheme="minorHAnsi" w:cstheme="minorBidi"/>
+          <w:b w:val="0"/>
+          <w:snapToGrid/>
+          <w:sz w:val="22"/>
+          <w:szCs w:val="22"/>
+          <w:lang w:val="en-GB" w:eastAsia="en-GB"/>
+        </w:rPr>
+      </w:pPr>
+      <w:r>
+        <w:rPr>
+          <w:lang w:val="en-GB"/>
+        </w:rPr>
+        <w:t>2</w:t>
+      </w:r>
+      <w:r>
+        <w:rPr>
+          <w:lang w:val="en-GB"/>
+        </w:rPr>
+        <w:t>.2.</w:t>
+      </w:r>
+      <w:r>
+        <w:rPr>
+          <w:rFonts w:asciiTheme="minorHAnsi" w:eastAsiaTheme="minorEastAsia" w:hAnsiTheme="minorHAnsi" w:cstheme="minorBidi"/>
+          <w:b w:val="0"/>
+          <w:snapToGrid/>
+          <w:sz w:val="22"/>
+          <w:szCs w:val="22"/>
+          <w:lang w:val="en-GB" w:eastAsia="en-GB"/>
+        </w:rPr>
+        <w:tab/>
+      </w:r>
+      <w:r>
+        <w:rPr>
+          <w:lang w:val="en-GB"/>
+        </w:rPr>
+        <w:t>Reliability requirements</w:t>
+      </w:r>
+      <w:r>
+        <w:tab/>
+      </w:r>
+      <w:r>
+        <w:fldChar w:fldCharType="begin"/>
+      </w:r>
+      <w:r>
+        <w:instrText xml:space="preserve"> PAGEREF _Toc25097347 \h </w:instrText>
+      </w:r>
+      <w:r>
+        <w:fldChar w:fldCharType="separate"/>
+      </w:r>
+      <w:r>
+        <w:t>11</w:t>
+      </w:r>
+      <w:r>
+        <w:fldChar w:fldCharType="end"/>
+      </w:r>
+    </w:p>
+    <w:p>
+      <w:pPr>
+        <w:pStyle w:val="TOC2"/>
+        <w:tabs>
+          <w:tab w:val="left" w:pos="2160"/>
+        </w:tabs>
+        <w:rPr>
+          <w:rFonts w:asciiTheme="minorHAnsi" w:eastAsiaTheme="minorEastAsia" w:hAnsiTheme="minorHAnsi" w:cstheme="minorBidi"/>
+          <w:b w:val="0"/>
+          <w:snapToGrid/>
+          <w:sz w:val="22"/>
+          <w:szCs w:val="22"/>
+          <w:lang w:val="en-GB" w:eastAsia="en-GB"/>
+        </w:rPr>
+      </w:pPr>
+      <w:r>
+        <w:rPr>
+          <w:lang w:val="en-GB"/>
+        </w:rPr>
+        <w:t>2</w:t>
+      </w:r>
+      <w:r>
+        <w:rPr>
+          <w:lang w:val="en-GB"/>
+        </w:rPr>
+        <w:t>.3.</w:t>
+      </w:r>
+      <w:r>
+        <w:rPr>
+          <w:rFonts w:asciiTheme="minorHAnsi" w:eastAsiaTheme="minorEastAsia" w:hAnsiTheme="minorHAnsi" w:cstheme="minorBidi"/>
+          <w:b w:val="0"/>
+          <w:snapToGrid/>
+          <w:sz w:val="22"/>
+          <w:szCs w:val="22"/>
+          <w:lang w:val="en-GB" w:eastAsia="en-GB"/>
+        </w:rPr>
+        <w:tab/>
+      </w:r>
+      <w:r>
+        <w:rPr>
+          <w:lang w:val="en-GB"/>
+        </w:rPr>
+        <w:t>Performance requirements</w:t>
+      </w:r>
+      <w:r>
+        <w:tab/>
+      </w:r>
+      <w:r>
+        <w:fldChar w:fldCharType="begin"/>
+      </w:r>
+      <w:r>
+        <w:instrText xml:space="preserve"> PAGEREF _Toc25097348 \h </w:instrText>
+      </w:r>
+      <w:r>
+        <w:fldChar w:fldCharType="separate"/>
+      </w:r>
+      <w:r>
+        <w:t>11</w:t>
       </w:r>
       <w:r>
         <w:fldChar w:fldCharType="end"/>
@@ -1814,7 +1993,7 @@
           <w:lang w:val="en-GB"/>
         </w:rPr>
       </w:pPr>
-      <w:bookmarkStart w:id="28" w:name="_Toc25097337"/>
+      <w:bookmarkStart w:id="27" w:name="_Toc25097337"/>
       <w:r>
         <w:rPr>
           <w:lang w:val="en-GB"/>
@@ -1822,7 +2001,7 @@
         <w:lastRenderedPageBreak/>
         <w:t>Introduction</w:t>
       </w:r>
-      <w:bookmarkEnd w:id="28"/>
+      <w:bookmarkEnd w:id="27"/>
     </w:p>
     <w:p>
       <w:pPr>
@@ -1833,8 +2012,8 @@
           <w:rFonts w:cs="Tahoma"/>
         </w:rPr>
       </w:pPr>
-      <w:bookmarkStart w:id="29" w:name="OLE_LINK2"/>
-      <w:bookmarkStart w:id="30" w:name="OLE_LINK3"/>
+      <w:bookmarkStart w:id="28" w:name="OLE_LINK2"/>
+      <w:bookmarkStart w:id="29" w:name="OLE_LINK3"/>
     </w:p>
     <w:p>
       <w:pPr>
@@ -1848,14 +2027,14 @@
           <w:lang w:val="en-GB"/>
         </w:rPr>
       </w:pPr>
-      <w:bookmarkStart w:id="31" w:name="_Toc25097338"/>
+      <w:bookmarkStart w:id="30" w:name="_Toc25097338"/>
       <w:r>
         <w:rPr>
           <w:lang w:val="en-GB"/>
         </w:rPr>
         <w:t>Purpose</w:t>
       </w:r>
-      <w:bookmarkEnd w:id="31"/>
+      <w:bookmarkEnd w:id="30"/>
     </w:p>
     <w:p>
       <w:pPr>
@@ -1907,160 +2086,32 @@
         <w:rPr>
           <w:rFonts w:eastAsia="Verdana" w:cs="Verdana"/>
         </w:rPr>
-        <w:t>According to Lisa, they also find it difficult to keep track of stockout as the current system</w:t>
+        <w:t>According to Lisa, they also find it difficult to keep track of stockout as the current system(s) do not update the database in real-time; they are made aware of the stock quantity only after creating an invoice. The current user interface is very complicated to use which can be a problem especially when training new employees. The proposed system will overcome these issues by implementing a database which will be automatically updated. It will include a notification feature to notify the staff when they are low on stock. The team aims to develop a system with a very simple user interface which doesn’t require much input, thus anyone will be able to use it. She also said they use their own alpha codes to identify products, which is hand written. Ultimately, Lisa wanted some way for the consumer staff to just scan the products instead of writing their details on a piece of paper which can be an issue when there are more than a few consumer staff in the store at the same time. The proposed system will have a feature which will allow the admin to create custom alpha codes for the products when registering them into the catalogue; the system will not have the feature to allow the user to scan products directly, however, it will include the functionality to read barcodes with the help of external hardware. After the interview, the team identified that the main</w:t>
       </w:r>
       <w:r>
         <w:rPr>
           <w:rFonts w:eastAsia="Verdana" w:cs="Verdana"/>
         </w:rPr>
-        <w:t>(</w:t>
+        <w:t xml:space="preserve"> system </w:t>
       </w:r>
       <w:r>
         <w:rPr>
           <w:rFonts w:eastAsia="Verdana" w:cs="Verdana"/>
         </w:rPr>
-        <w:t>s</w:t>
+        <w:t>requirements such as;</w:t>
       </w:r>
       <w:r>
         <w:rPr>
           <w:rFonts w:eastAsia="Verdana" w:cs="Verdana"/>
         </w:rPr>
-        <w:t>)</w:t>
+        <w:t xml:space="preserve"> manage sock, create invoice for each department, create log of products taken by (which) staff, add new products on the catalogue, register products </w:t>
       </w:r>
       <w:r>
         <w:rPr>
           <w:rFonts w:eastAsia="Verdana" w:cs="Verdana"/>
         </w:rPr>
-        <w:t xml:space="preserve"> do not update the database in real-time; they are </w:t>
-      </w:r>
-      <w:r>
-        <w:rPr>
-          <w:rFonts w:eastAsia="Verdana" w:cs="Verdana"/>
-        </w:rPr>
-        <w:t xml:space="preserve">made </w:t>
-      </w:r>
-      <w:r>
-        <w:rPr>
-          <w:rFonts w:eastAsia="Verdana" w:cs="Verdana"/>
-        </w:rPr>
-        <w:t xml:space="preserve">aware of the stock quantity only after creating an invoice. The current user interface is </w:t>
-      </w:r>
-      <w:r>
-        <w:rPr>
-          <w:rFonts w:eastAsia="Verdana" w:cs="Verdana"/>
-        </w:rPr>
-        <w:t>very complicated to use</w:t>
-      </w:r>
-      <w:r>
-        <w:rPr>
-          <w:rFonts w:eastAsia="Verdana" w:cs="Verdana"/>
-        </w:rPr>
-        <w:t xml:space="preserve"> which can be a problem especially when training new employees. </w:t>
-      </w:r>
-      <w:r>
-        <w:rPr>
-          <w:rFonts w:eastAsia="Verdana" w:cs="Verdana"/>
-        </w:rPr>
-        <w:t xml:space="preserve">The proposed system will </w:t>
-      </w:r>
-      <w:r>
-        <w:rPr>
-          <w:rFonts w:eastAsia="Verdana" w:cs="Verdana"/>
-        </w:rPr>
-        <w:t>overcome</w:t>
-      </w:r>
-      <w:r>
-        <w:rPr>
-          <w:rFonts w:eastAsia="Verdana" w:cs="Verdana"/>
-        </w:rPr>
-        <w:t xml:space="preserve"> these issues by implementing a database which will be automatically updated. It will include a notification feature to notify the staff when they are low on stock. </w:t>
-      </w:r>
-      <w:r>
-        <w:rPr>
-          <w:rFonts w:eastAsia="Verdana" w:cs="Verdana"/>
-        </w:rPr>
-        <w:t>The</w:t>
-      </w:r>
-      <w:r>
-        <w:rPr>
-          <w:rFonts w:eastAsia="Verdana" w:cs="Verdana"/>
-        </w:rPr>
-        <w:t xml:space="preserve"> team aims to develop a system with a very simple user interface which doesn’t require much input, thus anyone will be able to use it.</w:t>
-      </w:r>
-      <w:r>
-        <w:rPr>
-          <w:rFonts w:eastAsia="Verdana" w:cs="Verdana"/>
-        </w:rPr>
-        <w:t xml:space="preserve"> She also said they use their own alpha codes to identify products, which is hand written. Ultimately, Lisa wanted some way </w:t>
-      </w:r>
-      <w:r>
-        <w:rPr>
-          <w:rFonts w:eastAsia="Verdana" w:cs="Verdana"/>
-        </w:rPr>
-        <w:t>for the</w:t>
-      </w:r>
-      <w:r>
-        <w:rPr>
-          <w:rFonts w:eastAsia="Verdana" w:cs="Verdana"/>
-        </w:rPr>
-        <w:t xml:space="preserve"> consumer staff to just scan the products instead </w:t>
-      </w:r>
-      <w:r>
-        <w:rPr>
-          <w:rFonts w:eastAsia="Verdana" w:cs="Verdana"/>
-        </w:rPr>
-        <w:t>of writing</w:t>
-      </w:r>
-      <w:r>
-        <w:rPr>
-          <w:rFonts w:eastAsia="Verdana" w:cs="Verdana"/>
-        </w:rPr>
-        <w:t xml:space="preserve"> their details on a piece of paper which can be an issue when there are more than a few consumer staff in the store at the same time. </w:t>
-      </w:r>
-      <w:r>
-        <w:rPr>
-          <w:rFonts w:eastAsia="Verdana" w:cs="Verdana"/>
-        </w:rPr>
-        <w:t xml:space="preserve">The proposed system will have a feature which will allow the admin to create custom alpha codes for the products when registering them into the catalogue; </w:t>
-      </w:r>
-      <w:r>
-        <w:rPr>
-          <w:rFonts w:eastAsia="Verdana" w:cs="Verdana"/>
-        </w:rPr>
-        <w:t>the system will not have the feature to allow the user to scan products directly, however, it will include the functionality to read barcodes with the help of external hardware.</w:t>
-      </w:r>
-      <w:r>
-        <w:rPr>
-          <w:rFonts w:eastAsia="Verdana" w:cs="Verdana"/>
-        </w:rPr>
-        <w:t xml:space="preserve"> </w:t>
-      </w:r>
-    </w:p>
-    <w:p>
-      <w:pPr>
-        <w:rPr>
-          <w:rFonts w:eastAsia="Verdana" w:cs="Verdana"/>
-        </w:rPr>
-      </w:pPr>
-    </w:p>
-    <w:p>
-      <w:pPr>
-        <w:rPr>
-          <w:rFonts w:eastAsia="Verdana" w:cs="Verdana"/>
-        </w:rPr>
-      </w:pPr>
-      <w:r>
-        <w:rPr>
-          <w:rFonts w:eastAsia="Verdana" w:cs="Verdana"/>
-        </w:rPr>
-        <w:t xml:space="preserve">The system is required to be able to; manage sock, create invoice for each department, create log of products taken by (which) staff, add new products </w:t>
-      </w:r>
-      <w:r>
-        <w:rPr>
-          <w:rFonts w:eastAsia="Verdana" w:cs="Verdana"/>
-        </w:rPr>
         <w:lastRenderedPageBreak/>
-        <w:t>on the catalogue, register products received from shipments, provide directions to help staff find items, notify the staff about important events, such as low stock, or shipment date. The system will deploy a very simple, easy to use UI with minimal input which will require no prior knowledge on using management systems. It will also provide staff with a ‘basket’ feature which will allow them to take bulk of items at once. There will also be an option for returning items, so if staff accidently took more than required, they can simply decrease the quantity on the checkout interface. The catalogue will have pictures with a brief description of the items to help consumer staff identify them easily. All the data will be backed up on an external (cloud-based) database to avoid data loss.</w:t>
+        <w:t>received from shipments, provide directions to help staff find items, notify the staff about important events, such as low stock, or shipment date. The system will deploy a very simple, easy to use UI with minimal input which will require no prior knowledge on using management systems. It will also provide staff with a ‘basket’ feature which will allow them to take bulk of items at once. There will also be an option for returning items, so if staff accidently took more than required, they can simply decrease the quantity on the checkout interface. The catalogue will have pictures with a brief description of the items to help consumer staff identify them easily. All the data will be backed up on an external (cloud-based) database to avoid data loss.</w:t>
       </w:r>
       <w:r>
         <w:rPr>
@@ -2096,14 +2147,14 @@
           <w:lang w:val="en-GB"/>
         </w:rPr>
       </w:pPr>
-      <w:bookmarkStart w:id="32" w:name="_Toc25097339"/>
+      <w:bookmarkStart w:id="31" w:name="_Toc25097339"/>
       <w:r>
         <w:rPr>
           <w:lang w:val="en-GB"/>
         </w:rPr>
         <w:t>User Characteristics</w:t>
       </w:r>
-      <w:bookmarkEnd w:id="32"/>
+      <w:bookmarkEnd w:id="31"/>
     </w:p>
     <w:p>
       <w:pPr>
@@ -2320,11 +2371,11 @@
       </w:r>
       <w:proofErr w:type="gramEnd"/>
       <w:r>
-        <w:t xml:space="preserve"> managing stock, receiving shipments and assisting consumers. This type of user will have greater system privileges than the consumer as they will be </w:t>
+        <w:t xml:space="preserve"> managing stock, receiving shipments and assisting consumers. This type of user will have greater system privileges than the consumer as they will be responsible for the systems store management features. The proposed </w:t>
       </w:r>
       <w:r>
         <w:lastRenderedPageBreak/>
-        <w:t>responsible for the systems store management features. The proposed system is designed to automate a large amount of the manual work needed in the current system and as such the work load is lessened. However, the staff will still be required to input data into the system such as shipment codes so that the system can update the log and the stock database. This will require staff to have some experience with data input in addition to graphical user interfaces. Experience with systems such as MS Excel will transfer easily to the proposed system.</w:t>
+        <w:t>system is designed to automate a large amount of the manual work needed in the current system and as such the work load is lessened. However, the staff will still be required to input data into the system such as shipment codes so that the system can update the log and the stock database. This will require staff to have some experience with data input in addition to graphical user interfaces. Experience with systems such as MS Excel will transfer easily to the proposed system.</w:t>
       </w:r>
     </w:p>
     <w:p/>
@@ -2400,14 +2451,14 @@
           <w:lang w:val="en-GB"/>
         </w:rPr>
       </w:pPr>
-      <w:bookmarkStart w:id="33" w:name="_Toc25097340"/>
+      <w:bookmarkStart w:id="32" w:name="_Toc25097340"/>
       <w:r>
         <w:rPr>
           <w:lang w:val="en-GB"/>
         </w:rPr>
         <w:t>Assumptions</w:t>
       </w:r>
-      <w:bookmarkEnd w:id="33"/>
+      <w:bookmarkEnd w:id="32"/>
     </w:p>
     <w:p>
       <w:pPr>
@@ -2459,14 +2510,14 @@
           <w:lang w:val="en-GB"/>
         </w:rPr>
       </w:pPr>
-      <w:bookmarkStart w:id="34" w:name="_Toc25097341"/>
+      <w:bookmarkStart w:id="33" w:name="_Toc25097341"/>
       <w:r>
         <w:rPr>
           <w:lang w:val="en-GB"/>
         </w:rPr>
         <w:t>Scope and Constraints</w:t>
       </w:r>
-      <w:bookmarkEnd w:id="34"/>
+      <w:bookmarkEnd w:id="33"/>
     </w:p>
     <w:p>
       <w:pPr>
@@ -2721,8 +2772,14 @@
         <w:rPr>
           <w:rFonts w:eastAsia="Verdana" w:cs="Verdana"/>
         </w:rPr>
+        <w:t xml:space="preserve">Design of the executable will be done using C# with windows forms using </w:t>
+      </w:r>
+      <w:r>
+        <w:rPr>
+          <w:rFonts w:eastAsia="Verdana" w:cs="Verdana"/>
+        </w:rPr>
         <w:lastRenderedPageBreak/>
-        <w:t>Design of the executable will be done using C# with windows forms using the IDE Visual Studio. Using windows forms limits the amount of restrictions in terms of design due to its high flexibility in this area.</w:t>
+        <w:t>the IDE Visual Studio. Using windows forms limits the amount of restrictions in terms of design due to its high flexibility in this area.</w:t>
       </w:r>
     </w:p>
     <w:p>
@@ -2919,14 +2976,14 @@
           <w:lang w:val="en-GB"/>
         </w:rPr>
       </w:pPr>
-      <w:bookmarkStart w:id="35" w:name="_Toc25097342"/>
+      <w:bookmarkStart w:id="34" w:name="_Toc25097342"/>
       <w:r>
         <w:rPr>
           <w:lang w:val="en-GB"/>
         </w:rPr>
         <w:t>Glossary of terms</w:t>
       </w:r>
-      <w:bookmarkEnd w:id="35"/>
+      <w:bookmarkEnd w:id="34"/>
     </w:p>
     <w:p>
       <w:pPr>
@@ -2964,16 +3021,16 @@
           <w:lang w:val="en-GB"/>
         </w:rPr>
       </w:pPr>
-      <w:bookmarkStart w:id="36" w:name="_Toc25097343"/>
+      <w:bookmarkStart w:id="35" w:name="_Toc25097343"/>
+      <w:bookmarkEnd w:id="28"/>
       <w:bookmarkEnd w:id="29"/>
-      <w:bookmarkEnd w:id="30"/>
       <w:r>
         <w:rPr>
           <w:lang w:val="en-GB"/>
         </w:rPr>
         <w:t>Overview</w:t>
       </w:r>
-      <w:bookmarkEnd w:id="36"/>
+      <w:bookmarkEnd w:id="35"/>
     </w:p>
     <w:p>
       <w:pPr>
@@ -3007,69 +3064,17 @@
         <w:rPr>
           <w:rFonts w:eastAsia="Verdana" w:cs="Verdana"/>
         </w:rPr>
-        <w:t xml:space="preserve">This </w:t>
-      </w:r>
-      <w:r>
+        <w:t xml:space="preserve">This rest of the document contains details about the proposed management system requirement/non-functional requirements which are then further split into 3 categories; the requirements the system must have, should have and could have, which were written after carefully considering user requirements and needs. The non-functional requirements are split into, usability requirements, reliability requirements and performance requirements. The following section has use cases and misuse cases for the management system where the main functionality the system will perform and the functionality which the system will not perform is discussed. The section will also include use case diagrams using the UML notation for a visual representation of how the system and the actors will interact. The last section is about the project planning, where the details on the agile methodology the team used is discussed and the process of how we plan to implement the system. This section also includes the strengths and weaknesses of each individual member in the group. </w:t>
+      </w:r>
+    </w:p>
+    <w:p>
+      <w:pPr>
         <w:rPr>
           <w:rFonts w:eastAsia="Verdana" w:cs="Verdana"/>
         </w:rPr>
-        <w:t xml:space="preserve">rest of the </w:t>
-      </w:r>
-      <w:r>
-        <w:rPr>
-          <w:rFonts w:eastAsia="Verdana" w:cs="Verdana"/>
-        </w:rPr>
-        <w:t xml:space="preserve">document contains details about the proposed management system </w:t>
-      </w:r>
-      <w:r>
-        <w:rPr>
-          <w:rFonts w:eastAsia="Verdana" w:cs="Verdana"/>
-        </w:rPr>
-        <w:t>requirement/non-functional requirements which are then further split into 3 categories; the requirements the system must have, should have and could have</w:t>
-      </w:r>
-      <w:r>
-        <w:rPr>
-          <w:rFonts w:eastAsia="Verdana" w:cs="Verdana"/>
-        </w:rPr>
-        <w:t>,</w:t>
-      </w:r>
-      <w:r>
-        <w:rPr>
-          <w:rFonts w:eastAsia="Verdana" w:cs="Verdana"/>
-        </w:rPr>
-        <w:t xml:space="preserve"> which were written after carefully considering user requirements and needs. </w:t>
-      </w:r>
-      <w:r>
-        <w:rPr>
-          <w:rFonts w:eastAsia="Verdana" w:cs="Verdana"/>
-        </w:rPr>
-        <w:t>The non-functional requirements are split into, us</w:t>
-      </w:r>
-      <w:r>
-        <w:rPr>
-          <w:rFonts w:eastAsia="Verdana" w:cs="Verdana"/>
-        </w:rPr>
-        <w:t xml:space="preserve">ability requirements, reliability requirements and performance requirements. </w:t>
-      </w:r>
-      <w:r>
-        <w:rPr>
-          <w:rFonts w:eastAsia="Verdana" w:cs="Verdana"/>
-        </w:rPr>
-        <w:t xml:space="preserve">The following section has use cases and misuse cases for the management system where the main functionality the system will perform and the functionality which the system will not perform is discussed. The section will also include use case diagrams using the UML notation for a visual representation of how the system and the actors will interact. </w:t>
-      </w:r>
-      <w:r>
-        <w:rPr>
-          <w:rFonts w:eastAsia="Verdana" w:cs="Verdana"/>
-        </w:rPr>
-        <w:t xml:space="preserve">The last section is about the project planning, where the details on the agile methodology the team used is discussed and the process of how we plan to implement the system. This section also includes the strengths and weaknesses of each individual member in the group. </w:t>
-      </w:r>
-    </w:p>
-    <w:p>
-      <w:pPr>
-        <w:rPr>
-          <w:rFonts w:eastAsia="Verdana" w:cs="Verdana"/>
-        </w:rPr>
-      </w:pPr>
+      </w:pPr>
+      <w:bookmarkStart w:id="36" w:name="_GoBack"/>
+      <w:bookmarkEnd w:id="36"/>
     </w:p>
     <w:p/>
     <w:p/>
@@ -17926,6 +17931,15 @@
 </file>
 
 <file path=customXml/item2.xml><?xml version="1.0" encoding="utf-8"?>
+<?mso-contentType ?>
+<FormTemplates xmlns="http://schemas.microsoft.com/sharepoint/v3/contenttype/forms">
+  <Display>DocumentLibraryForm</Display>
+  <Edit>DocumentLibraryForm</Edit>
+  <New>DocumentLibraryForm</New>
+</FormTemplates>
+</file>
+
+<file path=customXml/item3.xml><?xml version="1.0" encoding="utf-8"?>
 <ct:contentTypeSchema xmlns:ct="http://schemas.microsoft.com/office/2006/metadata/contentType" xmlns:ma="http://schemas.microsoft.com/office/2006/metadata/properties/metaAttributes" ct:_="" ma:_="" ma:contentTypeName="Document" ma:contentTypeID="0x010100482724BC2FB3F2469045F88AC6C57AA7" ma:contentTypeVersion="2" ma:contentTypeDescription="Create a new document." ma:contentTypeScope="" ma:versionID="7edf9d17f9146aab5e3c327762a4cef3">
   <xsd:schema xmlns:xsd="http://www.w3.org/2001/XMLSchema" xmlns:xs="http://www.w3.org/2001/XMLSchema" xmlns:p="http://schemas.microsoft.com/office/2006/metadata/properties" xmlns:ns2="601f3b24-f5c2-4a34-bda5-a4f3defedd20" targetNamespace="http://schemas.microsoft.com/office/2006/metadata/properties" ma:root="true" ma:fieldsID="17732ed74474aa229f5bb76d64503d3f" ns2:_="">
     <xsd:import namespace="601f3b24-f5c2-4a34-bda5-a4f3defedd20"/>
@@ -18057,15 +18071,6 @@
 </ct:contentTypeSchema>
 </file>
 
-<file path=customXml/item3.xml><?xml version="1.0" encoding="utf-8"?>
-<?mso-contentType ?>
-<FormTemplates xmlns="http://schemas.microsoft.com/sharepoint/v3/contenttype/forms">
-  <Display>DocumentLibraryForm</Display>
-  <Edit>DocumentLibraryForm</Edit>
-  <New>DocumentLibraryForm</New>
-</FormTemplates>
-</file>
-
 <file path=customXml/item4.xml><?xml version="1.0" encoding="utf-8"?>
 <b:Sources xmlns:b="http://schemas.openxmlformats.org/officeDocument/2006/bibliography" xmlns="http://schemas.openxmlformats.org/officeDocument/2006/bibliography" SelectedStyle="\APA.XSL" StyleName="APA"/>
 </file>
@@ -18080,6 +18085,14 @@
 </file>
 
 <file path=customXml/itemProps2.xml><?xml version="1.0" encoding="utf-8"?>
+<ds:datastoreItem xmlns:ds="http://schemas.openxmlformats.org/officeDocument/2006/customXml" ds:itemID="{AFAFB48F-052F-4522-B7AA-F268AA31A6D9}">
+  <ds:schemaRefs>
+    <ds:schemaRef ds:uri="http://schemas.microsoft.com/sharepoint/v3/contenttype/forms"/>
+  </ds:schemaRefs>
+</ds:datastoreItem>
+</file>
+
+<file path=customXml/itemProps3.xml><?xml version="1.0" encoding="utf-8"?>
 <ds:datastoreItem xmlns:ds="http://schemas.openxmlformats.org/officeDocument/2006/customXml" ds:itemID="{64FE6107-F36D-46B8-9AC4-649F01845924}">
   <ds:schemaRefs>
     <ds:schemaRef ds:uri="http://schemas.microsoft.com/office/2006/metadata/contentType"/>
@@ -18097,16 +18110,8 @@
 </ds:datastoreItem>
 </file>
 
-<file path=customXml/itemProps3.xml><?xml version="1.0" encoding="utf-8"?>
-<ds:datastoreItem xmlns:ds="http://schemas.openxmlformats.org/officeDocument/2006/customXml" ds:itemID="{AFAFB48F-052F-4522-B7AA-F268AA31A6D9}">
-  <ds:schemaRefs>
-    <ds:schemaRef ds:uri="http://schemas.microsoft.com/sharepoint/v3/contenttype/forms"/>
-  </ds:schemaRefs>
-</ds:datastoreItem>
-</file>
-
 <file path=customXml/itemProps4.xml><?xml version="1.0" encoding="utf-8"?>
-<ds:datastoreItem xmlns:ds="http://schemas.openxmlformats.org/officeDocument/2006/customXml" ds:itemID="{A5404E1C-CD0F-4760-9616-E59BC5E9AFF6}">
+<ds:datastoreItem xmlns:ds="http://schemas.openxmlformats.org/officeDocument/2006/customXml" ds:itemID="{980DB00D-3B7D-4130-9F39-32505B73881B}">
   <ds:schemaRefs>
     <ds:schemaRef ds:uri="http://schemas.openxmlformats.org/officeDocument/2006/bibliography"/>
   </ds:schemaRefs>
